--- a/SRS_Draft.docx
+++ b/SRS_Draft.docx
@@ -1,6 +1,6 @@
 
 <file path=word/document.xml><?xml version="1.0" encoding="utf-8"?>
-<w:document xmlns:wpc="http://schemas.microsoft.com/office/word/2010/wordprocessingCanvas" xmlns:cx="http://schemas.microsoft.com/office/drawing/2014/chartex" xmlns:mc="http://schemas.openxmlformats.org/markup-compatibility/2006" xmlns:o="urn:schemas-microsoft-com:office:office" xmlns:r="http://schemas.openxmlformats.org/officeDocument/2006/relationships" xmlns:m="http://schemas.openxmlformats.org/officeDocument/2006/math" xmlns:v="urn:schemas-microsoft-com:vml" xmlns:wp14="http://schemas.microsoft.com/office/word/2010/wordprocessingDrawing" xmlns:wp="http://schemas.openxmlformats.org/drawingml/2006/wordprocessingDrawing" xmlns:w10="urn:schemas-microsoft-com:office:word" xmlns:w="http://schemas.openxmlformats.org/wordprocessingml/2006/main" xmlns:w14="http://schemas.microsoft.com/office/word/2010/wordml" xmlns:w15="http://schemas.microsoft.com/office/word/2012/wordml" xmlns:w16se="http://schemas.microsoft.com/office/word/2015/wordml/symex" xmlns:wpg="http://schemas.microsoft.com/office/word/2010/wordprocessingGroup" xmlns:wpi="http://schemas.microsoft.com/office/word/2010/wordprocessingInk" xmlns:wne="http://schemas.microsoft.com/office/word/2006/wordml" xmlns:wps="http://schemas.microsoft.com/office/word/2010/wordprocessingShape" mc:Ignorable="w14 w15 w16se wp14">
+<w:document xmlns:wpc="http://schemas.microsoft.com/office/word/2010/wordprocessingCanvas" xmlns:cx="http://schemas.microsoft.com/office/drawing/2014/chartex" xmlns:cx1="http://schemas.microsoft.com/office/drawing/2015/9/8/chartex" xmlns:cx2="http://schemas.microsoft.com/office/drawing/2015/10/21/chartex" xmlns:cx3="http://schemas.microsoft.com/office/drawing/2016/5/9/chartex" xmlns:cx4="http://schemas.microsoft.com/office/drawing/2016/5/10/chartex" xmlns:cx5="http://schemas.microsoft.com/office/drawing/2016/5/11/chartex" xmlns:cx6="http://schemas.microsoft.com/office/drawing/2016/5/12/chartex" xmlns:cx7="http://schemas.microsoft.com/office/drawing/2016/5/13/chartex" xmlns:cx8="http://schemas.microsoft.com/office/drawing/2016/5/14/chartex" xmlns:mc="http://schemas.openxmlformats.org/markup-compatibility/2006" xmlns:aink="http://schemas.microsoft.com/office/drawing/2016/ink" xmlns:am3d="http://schemas.microsoft.com/office/drawing/2017/model3d" xmlns:o="urn:schemas-microsoft-com:office:office" xmlns:r="http://schemas.openxmlformats.org/officeDocument/2006/relationships" xmlns:m="http://schemas.openxmlformats.org/officeDocument/2006/math" xmlns:v="urn:schemas-microsoft-com:vml" xmlns:wp14="http://schemas.microsoft.com/office/word/2010/wordprocessingDrawing" xmlns:wp="http://schemas.openxmlformats.org/drawingml/2006/wordprocessingDrawing" xmlns:w10="urn:schemas-microsoft-com:office:word" xmlns:w="http://schemas.openxmlformats.org/wordprocessingml/2006/main" xmlns:w14="http://schemas.microsoft.com/office/word/2010/wordml" xmlns:w15="http://schemas.microsoft.com/office/word/2012/wordml" xmlns:w16cid="http://schemas.microsoft.com/office/word/2016/wordml/cid" xmlns:w16se="http://schemas.microsoft.com/office/word/2015/wordml/symex" xmlns:wpg="http://schemas.microsoft.com/office/word/2010/wordprocessingGroup" xmlns:wpi="http://schemas.microsoft.com/office/word/2010/wordprocessingInk" xmlns:wne="http://schemas.microsoft.com/office/word/2006/wordml" xmlns:wps="http://schemas.microsoft.com/office/word/2010/wordprocessingShape" mc:Ignorable="w14 w15 w16se w16cid wp14">
   <w:body>
     <w:p>
       <w:pPr>
@@ -230,25 +230,7 @@
           <w:sz w:val="36"/>
           <w:szCs w:val="36"/>
         </w:rPr>
-        <w:t xml:space="preserve">Brian </w:t>
-      </w:r>
-      <w:proofErr w:type="spellStart"/>
-      <w:r>
-        <w:rPr>
-          <w:rFonts w:ascii="Imprint MT Shadow" w:hAnsi="Imprint MT Shadow"/>
-          <w:sz w:val="36"/>
-          <w:szCs w:val="36"/>
-        </w:rPr>
-        <w:t>Pugnali</w:t>
-      </w:r>
-      <w:proofErr w:type="spellEnd"/>
-      <w:r>
-        <w:rPr>
-          <w:rFonts w:ascii="Imprint MT Shadow" w:hAnsi="Imprint MT Shadow"/>
-          <w:sz w:val="36"/>
-          <w:szCs w:val="36"/>
-        </w:rPr>
-        <w:t xml:space="preserve">, </w:t>
+        <w:t xml:space="preserve">Brian Pugnali, </w:t>
       </w:r>
     </w:p>
     <w:p>
@@ -461,6 +443,12 @@
     </w:p>
     <w:sdt>
       <w:sdtPr>
+        <w:rPr>
+          <w:rFonts w:asciiTheme="minorHAnsi" w:eastAsiaTheme="minorHAnsi" w:hAnsiTheme="minorHAnsi" w:cstheme="minorBidi"/>
+          <w:color w:val="auto"/>
+          <w:sz w:val="22"/>
+          <w:szCs w:val="22"/>
+        </w:rPr>
         <w:id w:val="-564344371"/>
         <w:docPartObj>
           <w:docPartGallery w:val="Table of Contents"/>
@@ -469,13 +457,9 @@
       </w:sdtPr>
       <w:sdtEndPr>
         <w:rPr>
-          <w:rFonts w:asciiTheme="minorHAnsi" w:eastAsiaTheme="minorHAnsi" w:hAnsiTheme="minorHAnsi" w:cstheme="minorBidi"/>
           <w:b/>
           <w:bCs/>
           <w:noProof/>
-          <w:color w:val="auto"/>
-          <w:sz w:val="22"/>
-          <w:szCs w:val="22"/>
         </w:rPr>
       </w:sdtEndPr>
       <w:sdtContent>
@@ -2288,8 +2272,6 @@
         </w:rPr>
         <w:br w:type="page"/>
       </w:r>
-      <w:bookmarkStart w:id="0" w:name="_GoBack"/>
-      <w:bookmarkEnd w:id="0"/>
     </w:p>
     <w:p>
       <w:pPr>
@@ -2304,220 +2286,468 @@
       <w:pPr>
         <w:pStyle w:val="Heading1"/>
       </w:pPr>
-      <w:bookmarkStart w:id="1" w:name="_Toc772762"/>
+      <w:bookmarkStart w:id="0" w:name="_Toc772762"/>
       <w:r>
         <w:t>Preface</w:t>
       </w:r>
+      <w:bookmarkEnd w:id="0"/>
+    </w:p>
+    <w:p>
+      <w:pPr>
+        <w:pStyle w:val="Heading2"/>
+        <w:rPr>
+          <w:color w:val="auto"/>
+        </w:rPr>
+      </w:pPr>
+      <w:bookmarkStart w:id="1" w:name="_Toc772763"/>
+      <w:r>
+        <w:rPr>
+          <w:color w:val="auto"/>
+        </w:rPr>
+        <w:t>Introduction</w:t>
+      </w:r>
       <w:bookmarkEnd w:id="1"/>
     </w:p>
     <w:p>
       <w:pPr>
+        <w:ind w:left="576"/>
+        <w:rPr>
+          <w:sz w:val="24"/>
+          <w:szCs w:val="24"/>
+        </w:rPr>
+      </w:pPr>
+      <w:r>
+        <w:rPr>
+          <w:sz w:val="24"/>
+          <w:szCs w:val="24"/>
+        </w:rPr>
+        <w:t xml:space="preserve">This Software Requirements Document (SRS) should be used to define expectations of the auto-scheduler software. </w:t>
+      </w:r>
+    </w:p>
+    <w:p>
+      <w:pPr>
         <w:pStyle w:val="Heading2"/>
         <w:rPr>
           <w:color w:val="auto"/>
         </w:rPr>
       </w:pPr>
-      <w:bookmarkStart w:id="2" w:name="_Toc772763"/>
+      <w:bookmarkStart w:id="2" w:name="_Toc772764"/>
       <w:r>
         <w:rPr>
           <w:color w:val="auto"/>
         </w:rPr>
-        <w:t>Introduction</w:t>
+        <w:t>Purpose</w:t>
       </w:r>
       <w:bookmarkEnd w:id="2"/>
     </w:p>
     <w:p>
       <w:pPr>
+        <w:ind w:left="576"/>
+        <w:rPr>
+          <w:sz w:val="24"/>
+          <w:szCs w:val="24"/>
+        </w:rPr>
+      </w:pPr>
+      <w:r>
+        <w:rPr>
+          <w:sz w:val="24"/>
+          <w:szCs w:val="24"/>
+        </w:rPr>
+        <w:t xml:space="preserve">The following is a software requirements specifications document for a university auto-scheduler. The below sections are intended to </w:t>
+      </w:r>
+      <w:r>
+        <w:rPr>
+          <w:sz w:val="24"/>
+          <w:szCs w:val="24"/>
+        </w:rPr>
+        <w:t xml:space="preserve">define the necessary requirements and interactions with the auto-scheduler and the end-user. </w:t>
+      </w:r>
+    </w:p>
+    <w:p>
+      <w:pPr>
         <w:pStyle w:val="Heading2"/>
         <w:rPr>
           <w:color w:val="auto"/>
         </w:rPr>
       </w:pPr>
-      <w:bookmarkStart w:id="3" w:name="_Toc772764"/>
+      <w:bookmarkStart w:id="3" w:name="_Toc772765"/>
       <w:r>
         <w:rPr>
           <w:color w:val="auto"/>
         </w:rPr>
-        <w:t>Purpose</w:t>
+        <w:t>Document Conventions</w:t>
       </w:r>
       <w:bookmarkEnd w:id="3"/>
     </w:p>
     <w:p>
       <w:pPr>
+        <w:ind w:left="576"/>
+        <w:rPr>
+          <w:sz w:val="24"/>
+          <w:szCs w:val="24"/>
+        </w:rPr>
+      </w:pPr>
+      <w:r>
+        <w:rPr>
+          <w:sz w:val="24"/>
+          <w:szCs w:val="24"/>
+        </w:rPr>
+        <w:t>This document organizes</w:t>
+      </w:r>
+      <w:r>
+        <w:rPr>
+          <w:sz w:val="24"/>
+          <w:szCs w:val="24"/>
+        </w:rPr>
+        <w:t xml:space="preserve"> the information into four different sections: Preface, Overall Description, Functional Requirements, and Non-Functional Requirements. The </w:t>
+      </w:r>
+      <w:r>
+        <w:rPr>
+          <w:sz w:val="24"/>
+          <w:szCs w:val="24"/>
+        </w:rPr>
+        <w:t>preface discusses this document. The Overall Description describes the software. The Functional requirements outline use cases. And the Non-Functional Requirements section will outline the reliability, robustness, maintainability, and security.</w:t>
+      </w:r>
+    </w:p>
+    <w:p>
+      <w:pPr>
         <w:pStyle w:val="Heading2"/>
         <w:rPr>
           <w:color w:val="auto"/>
         </w:rPr>
       </w:pPr>
-      <w:bookmarkStart w:id="4" w:name="_Toc772765"/>
+      <w:bookmarkStart w:id="4" w:name="_Toc772766"/>
       <w:r>
         <w:rPr>
           <w:color w:val="auto"/>
         </w:rPr>
-        <w:t>Document Conventions</w:t>
+        <w:t>Intended audience</w:t>
       </w:r>
       <w:bookmarkEnd w:id="4"/>
     </w:p>
     <w:p>
       <w:pPr>
+        <w:ind w:left="576"/>
+        <w:rPr>
+          <w:sz w:val="24"/>
+          <w:szCs w:val="24"/>
+        </w:rPr>
+      </w:pPr>
+      <w:r>
+        <w:rPr>
+          <w:sz w:val="24"/>
+          <w:szCs w:val="24"/>
+        </w:rPr>
+        <w:t>This document is intended for both the end-users, which are university students, and the software developers of the application.</w:t>
+      </w:r>
+    </w:p>
+    <w:p>
+      <w:pPr>
         <w:pStyle w:val="Heading2"/>
         <w:rPr>
           <w:color w:val="auto"/>
         </w:rPr>
       </w:pPr>
-      <w:bookmarkStart w:id="5" w:name="_Toc772766"/>
+      <w:bookmarkStart w:id="5" w:name="_Toc772767"/>
       <w:r>
         <w:rPr>
           <w:color w:val="auto"/>
         </w:rPr>
-        <w:t>Intended audience</w:t>
+        <w:t>Proposed Document Scope</w:t>
       </w:r>
       <w:bookmarkEnd w:id="5"/>
     </w:p>
     <w:p>
       <w:pPr>
+        <w:ind w:left="576"/>
+        <w:rPr>
+          <w:sz w:val="24"/>
+          <w:szCs w:val="24"/>
+        </w:rPr>
+      </w:pPr>
+      <w:r>
+        <w:rPr>
+          <w:sz w:val="24"/>
+          <w:szCs w:val="24"/>
+        </w:rPr>
+        <w:t xml:space="preserve">This SRS will cover the operations of the auto-scheduler software and its interactions with the end-user. Topics covered by this document are: </w:t>
+      </w:r>
+      <w:r>
+        <w:rPr>
+          <w:sz w:val="24"/>
+          <w:szCs w:val="24"/>
+        </w:rPr>
+        <w:t xml:space="preserve">handling degree paths, handling degree path requirements, and the application to automatically choose the best schedule for the student. </w:t>
+      </w:r>
+    </w:p>
+    <w:p>
+      <w:pPr>
         <w:pStyle w:val="Heading2"/>
         <w:rPr>
           <w:color w:val="auto"/>
         </w:rPr>
       </w:pPr>
-      <w:bookmarkStart w:id="6" w:name="_Toc772767"/>
+      <w:bookmarkStart w:id="6" w:name="_Toc772768"/>
       <w:r>
         <w:rPr>
           <w:color w:val="auto"/>
         </w:rPr>
-        <w:t>Proposed Document Scope</w:t>
+        <w:t>Definitions</w:t>
       </w:r>
       <w:bookmarkEnd w:id="6"/>
     </w:p>
     <w:p>
       <w:pPr>
+        <w:pStyle w:val="ListParagraph"/>
+        <w:numPr>
+          <w:ilvl w:val="0"/>
+          <w:numId w:val="6"/>
+        </w:numPr>
+        <w:rPr>
+          <w:sz w:val="24"/>
+          <w:szCs w:val="24"/>
+        </w:rPr>
+      </w:pPr>
+      <w:r>
+        <w:rPr>
+          <w:sz w:val="24"/>
+          <w:szCs w:val="24"/>
+        </w:rPr>
+        <w:t>Student Class Level – This defines the level year of the student whether it be freshman, sophomore, junior, or senior.</w:t>
+      </w:r>
+    </w:p>
+    <w:p>
+      <w:pPr>
+        <w:pStyle w:val="ListParagraph"/>
+        <w:numPr>
+          <w:ilvl w:val="0"/>
+          <w:numId w:val="6"/>
+        </w:numPr>
+        <w:rPr>
+          <w:sz w:val="24"/>
+          <w:szCs w:val="24"/>
+        </w:rPr>
+      </w:pPr>
+      <w:r>
+        <w:rPr>
+          <w:sz w:val="24"/>
+          <w:szCs w:val="24"/>
+        </w:rPr>
+        <w:t>Major – This is the coursework that composes the largest portion of the degree plan chosen by the student.</w:t>
+      </w:r>
+    </w:p>
+    <w:p>
+      <w:pPr>
+        <w:pStyle w:val="ListParagraph"/>
+        <w:numPr>
+          <w:ilvl w:val="0"/>
+          <w:numId w:val="6"/>
+        </w:numPr>
+        <w:rPr>
+          <w:sz w:val="24"/>
+          <w:szCs w:val="24"/>
+        </w:rPr>
+      </w:pPr>
+      <w:r>
+        <w:rPr>
+          <w:sz w:val="24"/>
+          <w:szCs w:val="24"/>
+        </w:rPr>
+        <w:t>End-user – This is the college student who will use this application to automatically select the best schedule for them.</w:t>
+      </w:r>
+    </w:p>
+    <w:p>
+      <w:pPr>
+        <w:pStyle w:val="ListParagraph"/>
+        <w:numPr>
+          <w:ilvl w:val="0"/>
+          <w:numId w:val="6"/>
+        </w:numPr>
+        <w:rPr>
+          <w:sz w:val="24"/>
+          <w:szCs w:val="24"/>
+        </w:rPr>
+      </w:pPr>
+      <w:r>
+        <w:rPr>
+          <w:sz w:val="24"/>
+          <w:szCs w:val="24"/>
+        </w:rPr>
+        <w:t xml:space="preserve">Peak – This is a feature of the software to allow the student to view the automatically chosen schedule without committing to it. </w:t>
+      </w:r>
+    </w:p>
+    <w:p>
+      <w:pPr>
+        <w:pStyle w:val="ListParagraph"/>
+        <w:numPr>
+          <w:ilvl w:val="0"/>
+          <w:numId w:val="6"/>
+        </w:numPr>
+        <w:rPr>
+          <w:sz w:val="24"/>
+          <w:szCs w:val="24"/>
+        </w:rPr>
+      </w:pPr>
+      <w:r>
+        <w:rPr>
+          <w:sz w:val="24"/>
+          <w:szCs w:val="24"/>
+        </w:rPr>
+        <w:t>Application – For the remainder of this document refers to the auto-scheduler software.</w:t>
+      </w:r>
+    </w:p>
+    <w:p>
+      <w:pPr>
+        <w:pStyle w:val="ListParagraph"/>
+        <w:numPr>
+          <w:ilvl w:val="0"/>
+          <w:numId w:val="6"/>
+        </w:numPr>
+        <w:rPr>
+          <w:sz w:val="24"/>
+          <w:szCs w:val="24"/>
+        </w:rPr>
+      </w:pPr>
+      <w:r>
+        <w:rPr>
+          <w:sz w:val="24"/>
+          <w:szCs w:val="24"/>
+        </w:rPr>
+        <w:t>Course – This refers to the class assigned to the student.</w:t>
+      </w:r>
+    </w:p>
+    <w:p>
+      <w:pPr>
+        <w:pStyle w:val="ListParagraph"/>
+        <w:numPr>
+          <w:ilvl w:val="0"/>
+          <w:numId w:val="6"/>
+        </w:numPr>
+        <w:rPr>
+          <w:sz w:val="24"/>
+          <w:szCs w:val="24"/>
+        </w:rPr>
+      </w:pPr>
+      <w:r>
+        <w:rPr>
+          <w:sz w:val="24"/>
+          <w:szCs w:val="24"/>
+        </w:rPr>
+        <w:lastRenderedPageBreak/>
+        <w:t>Degree – This will refer to the level and school that the student will be receiving their diploma from. For example, Bachelor of Science.</w:t>
+      </w:r>
+      <w:bookmarkStart w:id="7" w:name="_GoBack"/>
+      <w:bookmarkEnd w:id="7"/>
+    </w:p>
+    <w:p>
+      <w:pPr>
+        <w:pStyle w:val="Heading1"/>
+      </w:pPr>
+      <w:bookmarkStart w:id="8" w:name="_Toc772769"/>
+      <w:r>
+        <w:t>Overall Description</w:t>
+      </w:r>
+      <w:bookmarkEnd w:id="8"/>
+    </w:p>
+    <w:p>
+      <w:pPr>
         <w:pStyle w:val="Heading2"/>
         <w:rPr>
           <w:color w:val="auto"/>
         </w:rPr>
       </w:pPr>
-      <w:bookmarkStart w:id="7" w:name="_Toc772768"/>
+      <w:bookmarkStart w:id="9" w:name="_Toc772770"/>
       <w:r>
         <w:rPr>
           <w:color w:val="auto"/>
         </w:rPr>
-        <w:t>Definitions</w:t>
-      </w:r>
-      <w:bookmarkEnd w:id="7"/>
+        <w:t>Document Perspective</w:t>
+      </w:r>
+      <w:bookmarkEnd w:id="9"/>
+      <w:r>
+        <w:rPr>
+          <w:color w:val="auto"/>
+        </w:rPr>
+        <w:t xml:space="preserve"> </w:t>
+      </w:r>
+    </w:p>
+    <w:p>
+      <w:pPr>
+        <w:pStyle w:val="Heading2"/>
+        <w:rPr>
+          <w:color w:val="auto"/>
+        </w:rPr>
+      </w:pPr>
+      <w:bookmarkStart w:id="10" w:name="_Toc772771"/>
+      <w:r>
+        <w:rPr>
+          <w:color w:val="auto"/>
+        </w:rPr>
+        <w:t>Document Functions</w:t>
+      </w:r>
+      <w:bookmarkEnd w:id="10"/>
+      <w:r>
+        <w:rPr>
+          <w:color w:val="auto"/>
+        </w:rPr>
+        <w:t xml:space="preserve"> </w:t>
+      </w:r>
+    </w:p>
+    <w:p>
+      <w:pPr>
+        <w:pStyle w:val="Heading2"/>
+        <w:rPr>
+          <w:color w:val="auto"/>
+        </w:rPr>
+      </w:pPr>
+      <w:bookmarkStart w:id="11" w:name="_Toc772772"/>
+      <w:r>
+        <w:rPr>
+          <w:color w:val="auto"/>
+        </w:rPr>
+        <w:t>User Characteristics</w:t>
+      </w:r>
+      <w:bookmarkEnd w:id="11"/>
+    </w:p>
+    <w:p>
+      <w:pPr>
+        <w:pStyle w:val="Heading2"/>
+        <w:rPr>
+          <w:color w:val="auto"/>
+        </w:rPr>
+      </w:pPr>
+      <w:bookmarkStart w:id="12" w:name="_Toc772773"/>
+      <w:r>
+        <w:rPr>
+          <w:color w:val="auto"/>
+        </w:rPr>
+        <w:t>End-User Operating Environment</w:t>
+      </w:r>
+      <w:bookmarkEnd w:id="12"/>
+    </w:p>
+    <w:p>
+      <w:pPr>
+        <w:pStyle w:val="Heading2"/>
+        <w:rPr>
+          <w:color w:val="auto"/>
+        </w:rPr>
+      </w:pPr>
+      <w:bookmarkStart w:id="13" w:name="_Toc772774"/>
+      <w:r>
+        <w:rPr>
+          <w:color w:val="auto"/>
+        </w:rPr>
+        <w:t>Design and Implementation Constraints</w:t>
+      </w:r>
+      <w:bookmarkEnd w:id="13"/>
     </w:p>
     <w:p>
       <w:pPr>
         <w:pStyle w:val="Heading1"/>
       </w:pPr>
-      <w:bookmarkStart w:id="8" w:name="_Toc772769"/>
-      <w:r>
-        <w:t>Overall Description</w:t>
-      </w:r>
-      <w:bookmarkEnd w:id="8"/>
-    </w:p>
-    <w:p>
-      <w:pPr>
-        <w:pStyle w:val="Heading2"/>
-        <w:rPr>
-          <w:color w:val="auto"/>
-        </w:rPr>
-      </w:pPr>
-      <w:bookmarkStart w:id="9" w:name="_Toc772770"/>
-      <w:r>
-        <w:rPr>
-          <w:color w:val="auto"/>
-        </w:rPr>
-        <w:t>Document Perspective</w:t>
-      </w:r>
-      <w:bookmarkEnd w:id="9"/>
-      <w:r>
-        <w:rPr>
-          <w:color w:val="auto"/>
-        </w:rPr>
-        <w:t xml:space="preserve"> </w:t>
-      </w:r>
-    </w:p>
-    <w:p>
-      <w:pPr>
-        <w:pStyle w:val="Heading2"/>
-        <w:rPr>
-          <w:color w:val="auto"/>
-        </w:rPr>
-      </w:pPr>
-      <w:bookmarkStart w:id="10" w:name="_Toc772771"/>
-      <w:r>
-        <w:rPr>
-          <w:color w:val="auto"/>
-        </w:rPr>
-        <w:t>Document Functions</w:t>
-      </w:r>
-      <w:bookmarkEnd w:id="10"/>
-      <w:r>
-        <w:rPr>
-          <w:color w:val="auto"/>
-        </w:rPr>
-        <w:t xml:space="preserve"> </w:t>
-      </w:r>
-    </w:p>
-    <w:p>
-      <w:pPr>
-        <w:pStyle w:val="Heading2"/>
-        <w:rPr>
-          <w:color w:val="auto"/>
-        </w:rPr>
-      </w:pPr>
-      <w:bookmarkStart w:id="11" w:name="_Toc772772"/>
-      <w:r>
-        <w:rPr>
-          <w:color w:val="auto"/>
-        </w:rPr>
-        <w:t>User Characteristics</w:t>
-      </w:r>
-      <w:bookmarkEnd w:id="11"/>
-    </w:p>
-    <w:p>
-      <w:pPr>
-        <w:pStyle w:val="Heading2"/>
-        <w:rPr>
-          <w:color w:val="auto"/>
-        </w:rPr>
-      </w:pPr>
-      <w:bookmarkStart w:id="12" w:name="_Toc772773"/>
-      <w:r>
-        <w:rPr>
-          <w:color w:val="auto"/>
-        </w:rPr>
-        <w:t>End-User Operating Environment</w:t>
-      </w:r>
-      <w:bookmarkEnd w:id="12"/>
-    </w:p>
-    <w:p>
-      <w:pPr>
-        <w:pStyle w:val="Heading2"/>
-        <w:rPr>
-          <w:color w:val="auto"/>
-        </w:rPr>
-      </w:pPr>
-      <w:bookmarkStart w:id="13" w:name="_Toc772774"/>
-      <w:r>
-        <w:rPr>
-          <w:color w:val="auto"/>
-        </w:rPr>
-        <w:t>Design and Implementation Constraints</w:t>
-      </w:r>
-      <w:bookmarkEnd w:id="13"/>
-    </w:p>
-    <w:p>
-      <w:pPr>
-        <w:pStyle w:val="Heading1"/>
-      </w:pPr>
       <w:bookmarkStart w:id="14" w:name="_Toc772775"/>
       <w:r>
-        <w:t xml:space="preserve">Functional </w:t>
-      </w:r>
-      <w:r>
-        <w:t>Requirements</w:t>
+        <w:t>Functional Requirements</w:t>
       </w:r>
       <w:bookmarkEnd w:id="14"/>
     </w:p>
@@ -2652,8 +2882,97 @@
 </file>
 
 <file path=word/numbering.xml><?xml version="1.0" encoding="utf-8"?>
-<w:numbering xmlns:wpc="http://schemas.microsoft.com/office/word/2010/wordprocessingCanvas" xmlns:cx="http://schemas.microsoft.com/office/drawing/2014/chartex" xmlns:mc="http://schemas.openxmlformats.org/markup-compatibility/2006" xmlns:o="urn:schemas-microsoft-com:office:office" xmlns:r="http://schemas.openxmlformats.org/officeDocument/2006/relationships" xmlns:m="http://schemas.openxmlformats.org/officeDocument/2006/math" xmlns:v="urn:schemas-microsoft-com:vml" xmlns:wp14="http://schemas.microsoft.com/office/word/2010/wordprocessingDrawing" xmlns:wp="http://schemas.openxmlformats.org/drawingml/2006/wordprocessingDrawing" xmlns:w10="urn:schemas-microsoft-com:office:word" xmlns:w="http://schemas.openxmlformats.org/wordprocessingml/2006/main" xmlns:w14="http://schemas.microsoft.com/office/word/2010/wordml" xmlns:w15="http://schemas.microsoft.com/office/word/2012/wordml" xmlns:w16se="http://schemas.microsoft.com/office/word/2015/wordml/symex" xmlns:wpg="http://schemas.microsoft.com/office/word/2010/wordprocessingGroup" xmlns:wpi="http://schemas.microsoft.com/office/word/2010/wordprocessingInk" xmlns:wne="http://schemas.microsoft.com/office/word/2006/wordml" xmlns:wps="http://schemas.microsoft.com/office/word/2010/wordprocessingShape" mc:Ignorable="w14 w15 w16se wp14">
+<w:numbering xmlns:wpc="http://schemas.microsoft.com/office/word/2010/wordprocessingCanvas" xmlns:cx="http://schemas.microsoft.com/office/drawing/2014/chartex" xmlns:cx1="http://schemas.microsoft.com/office/drawing/2015/9/8/chartex" xmlns:cx2="http://schemas.microsoft.com/office/drawing/2015/10/21/chartex" xmlns:cx3="http://schemas.microsoft.com/office/drawing/2016/5/9/chartex" xmlns:cx4="http://schemas.microsoft.com/office/drawing/2016/5/10/chartex" xmlns:cx5="http://schemas.microsoft.com/office/drawing/2016/5/11/chartex" xmlns:cx6="http://schemas.microsoft.com/office/drawing/2016/5/12/chartex" xmlns:cx7="http://schemas.microsoft.com/office/drawing/2016/5/13/chartex" xmlns:cx8="http://schemas.microsoft.com/office/drawing/2016/5/14/chartex" xmlns:mc="http://schemas.openxmlformats.org/markup-compatibility/2006" xmlns:aink="http://schemas.microsoft.com/office/drawing/2016/ink" xmlns:am3d="http://schemas.microsoft.com/office/drawing/2017/model3d" xmlns:o="urn:schemas-microsoft-com:office:office" xmlns:r="http://schemas.openxmlformats.org/officeDocument/2006/relationships" xmlns:m="http://schemas.openxmlformats.org/officeDocument/2006/math" xmlns:v="urn:schemas-microsoft-com:vml" xmlns:wp14="http://schemas.microsoft.com/office/word/2010/wordprocessingDrawing" xmlns:wp="http://schemas.openxmlformats.org/drawingml/2006/wordprocessingDrawing" xmlns:w10="urn:schemas-microsoft-com:office:word" xmlns:w="http://schemas.openxmlformats.org/wordprocessingml/2006/main" xmlns:w14="http://schemas.microsoft.com/office/word/2010/wordml" xmlns:w15="http://schemas.microsoft.com/office/word/2012/wordml" xmlns:w16cid="http://schemas.microsoft.com/office/word/2016/wordml/cid" xmlns:w16se="http://schemas.microsoft.com/office/word/2015/wordml/symex" xmlns:wpg="http://schemas.microsoft.com/office/word/2010/wordprocessingGroup" xmlns:wpi="http://schemas.microsoft.com/office/word/2010/wordprocessingInk" xmlns:wne="http://schemas.microsoft.com/office/word/2006/wordml" xmlns:wps="http://schemas.microsoft.com/office/word/2010/wordprocessingShape" mc:Ignorable="w14 w15 w16se w16cid wp14">
   <w:abstractNum w:abstractNumId="0" w15:restartNumberingAfterBreak="0">
+    <w:nsid w:val="0C8E62BA"/>
+    <w:multiLevelType w:val="hybridMultilevel"/>
+    <w:tmpl w:val="84067616"/>
+    <w:lvl w:ilvl="0" w:tplc="D31EC344">
+      <w:start w:val="1"/>
+      <w:numFmt w:val="upperLetter"/>
+      <w:lvlText w:val="%1."/>
+      <w:lvlJc w:val="left"/>
+      <w:pPr>
+        <w:ind w:left="936" w:hanging="360"/>
+      </w:pPr>
+      <w:rPr>
+        <w:rFonts w:hint="default"/>
+      </w:rPr>
+    </w:lvl>
+    <w:lvl w:ilvl="1" w:tplc="04090019" w:tentative="1">
+      <w:start w:val="1"/>
+      <w:numFmt w:val="lowerLetter"/>
+      <w:lvlText w:val="%2."/>
+      <w:lvlJc w:val="left"/>
+      <w:pPr>
+        <w:ind w:left="1656" w:hanging="360"/>
+      </w:pPr>
+    </w:lvl>
+    <w:lvl w:ilvl="2" w:tplc="0409001B" w:tentative="1">
+      <w:start w:val="1"/>
+      <w:numFmt w:val="lowerRoman"/>
+      <w:lvlText w:val="%3."/>
+      <w:lvlJc w:val="right"/>
+      <w:pPr>
+        <w:ind w:left="2376" w:hanging="180"/>
+      </w:pPr>
+    </w:lvl>
+    <w:lvl w:ilvl="3" w:tplc="0409000F" w:tentative="1">
+      <w:start w:val="1"/>
+      <w:numFmt w:val="decimal"/>
+      <w:lvlText w:val="%4."/>
+      <w:lvlJc w:val="left"/>
+      <w:pPr>
+        <w:ind w:left="3096" w:hanging="360"/>
+      </w:pPr>
+    </w:lvl>
+    <w:lvl w:ilvl="4" w:tplc="04090019" w:tentative="1">
+      <w:start w:val="1"/>
+      <w:numFmt w:val="lowerLetter"/>
+      <w:lvlText w:val="%5."/>
+      <w:lvlJc w:val="left"/>
+      <w:pPr>
+        <w:ind w:left="3816" w:hanging="360"/>
+      </w:pPr>
+    </w:lvl>
+    <w:lvl w:ilvl="5" w:tplc="0409001B" w:tentative="1">
+      <w:start w:val="1"/>
+      <w:numFmt w:val="lowerRoman"/>
+      <w:lvlText w:val="%6."/>
+      <w:lvlJc w:val="right"/>
+      <w:pPr>
+        <w:ind w:left="4536" w:hanging="180"/>
+      </w:pPr>
+    </w:lvl>
+    <w:lvl w:ilvl="6" w:tplc="0409000F" w:tentative="1">
+      <w:start w:val="1"/>
+      <w:numFmt w:val="decimal"/>
+      <w:lvlText w:val="%7."/>
+      <w:lvlJc w:val="left"/>
+      <w:pPr>
+        <w:ind w:left="5256" w:hanging="360"/>
+      </w:pPr>
+    </w:lvl>
+    <w:lvl w:ilvl="7" w:tplc="04090019" w:tentative="1">
+      <w:start w:val="1"/>
+      <w:numFmt w:val="lowerLetter"/>
+      <w:lvlText w:val="%8."/>
+      <w:lvlJc w:val="left"/>
+      <w:pPr>
+        <w:ind w:left="5976" w:hanging="360"/>
+      </w:pPr>
+    </w:lvl>
+    <w:lvl w:ilvl="8" w:tplc="0409001B" w:tentative="1">
+      <w:start w:val="1"/>
+      <w:numFmt w:val="lowerRoman"/>
+      <w:lvlText w:val="%9."/>
+      <w:lvlJc w:val="right"/>
+      <w:pPr>
+        <w:ind w:left="6696" w:hanging="180"/>
+      </w:pPr>
+    </w:lvl>
+  </w:abstractNum>
+  <w:abstractNum w:abstractNumId="1" w15:restartNumberingAfterBreak="0">
     <w:nsid w:val="27FE6793"/>
     <w:multiLevelType w:val="multilevel"/>
     <w:tmpl w:val="5E66C30C"/>
@@ -2739,7 +3058,7 @@
       </w:pPr>
     </w:lvl>
   </w:abstractNum>
-  <w:abstractNum w:abstractNumId="1" w15:restartNumberingAfterBreak="0">
+  <w:abstractNum w:abstractNumId="2" w15:restartNumberingAfterBreak="0">
     <w:nsid w:val="55E16698"/>
     <w:multiLevelType w:val="multilevel"/>
     <w:tmpl w:val="45D43F84"/>
@@ -2825,7 +3144,7 @@
       </w:pPr>
     </w:lvl>
   </w:abstractNum>
-  <w:abstractNum w:abstractNumId="2" w15:restartNumberingAfterBreak="0">
+  <w:abstractNum w:abstractNumId="3" w15:restartNumberingAfterBreak="0">
     <w:nsid w:val="62065DFE"/>
     <w:multiLevelType w:val="multilevel"/>
     <w:tmpl w:val="8A4E4C40"/>
@@ -2911,7 +3230,7 @@
       </w:pPr>
     </w:lvl>
   </w:abstractNum>
-  <w:abstractNum w:abstractNumId="3" w15:restartNumberingAfterBreak="0">
+  <w:abstractNum w:abstractNumId="4" w15:restartNumberingAfterBreak="0">
     <w:nsid w:val="7D352BDF"/>
     <w:multiLevelType w:val="multilevel"/>
     <w:tmpl w:val="04090025"/>
@@ -3007,25 +3326,28 @@
     </w:lvl>
   </w:abstractNum>
   <w:num w:numId="1">
+    <w:abstractNumId w:val="3"/>
+  </w:num>
+  <w:num w:numId="2">
+    <w:abstractNumId w:val="1"/>
+  </w:num>
+  <w:num w:numId="3">
     <w:abstractNumId w:val="2"/>
   </w:num>
-  <w:num w:numId="2">
-    <w:abstractNumId w:val="0"/>
-  </w:num>
-  <w:num w:numId="3">
-    <w:abstractNumId w:val="1"/>
-  </w:num>
   <w:num w:numId="4">
-    <w:abstractNumId w:val="1"/>
+    <w:abstractNumId w:val="2"/>
   </w:num>
   <w:num w:numId="5">
-    <w:abstractNumId w:val="3"/>
+    <w:abstractNumId w:val="4"/>
+  </w:num>
+  <w:num w:numId="6">
+    <w:abstractNumId w:val="0"/>
   </w:num>
 </w:numbering>
 </file>
 
 <file path=word/styles.xml><?xml version="1.0" encoding="utf-8"?>
-<w:styles xmlns:mc="http://schemas.openxmlformats.org/markup-compatibility/2006" xmlns:r="http://schemas.openxmlformats.org/officeDocument/2006/relationships" xmlns:w="http://schemas.openxmlformats.org/wordprocessingml/2006/main" xmlns:w14="http://schemas.microsoft.com/office/word/2010/wordml" xmlns:w15="http://schemas.microsoft.com/office/word/2012/wordml" xmlns:w16se="http://schemas.microsoft.com/office/word/2015/wordml/symex" mc:Ignorable="w14 w15 w16se">
+<w:styles xmlns:mc="http://schemas.openxmlformats.org/markup-compatibility/2006" xmlns:r="http://schemas.openxmlformats.org/officeDocument/2006/relationships" xmlns:w="http://schemas.openxmlformats.org/wordprocessingml/2006/main" xmlns:w14="http://schemas.microsoft.com/office/word/2010/wordml" xmlns:w15="http://schemas.microsoft.com/office/word/2012/wordml" xmlns:w16cid="http://schemas.microsoft.com/office/word/2016/wordml/cid" xmlns:w16se="http://schemas.microsoft.com/office/word/2015/wordml/symex" mc:Ignorable="w14 w15 w16se w16cid">
   <w:docDefaults>
     <w:rPrDefault>
       <w:rPr>
@@ -3041,7 +3363,7 @@
       </w:pPr>
     </w:pPrDefault>
   </w:docDefaults>
-  <w:latentStyles w:defLockedState="0" w:defUIPriority="99" w:defSemiHidden="0" w:defUnhideWhenUsed="0" w:defQFormat="0" w:count="371">
+  <w:latentStyles w:defLockedState="0" w:defUIPriority="99" w:defSemiHidden="0" w:defUnhideWhenUsed="0" w:defQFormat="0" w:count="375">
     <w:lsdException w:name="Normal" w:uiPriority="0" w:qFormat="1"/>
     <w:lsdException w:name="heading 1" w:uiPriority="9" w:qFormat="1"/>
     <w:lsdException w:name="heading 2" w:semiHidden="1" w:uiPriority="9" w:unhideWhenUsed="1" w:qFormat="1"/>
@@ -3147,7 +3469,6 @@
     <w:lsdException w:name="HTML Sample" w:semiHidden="1" w:unhideWhenUsed="1"/>
     <w:lsdException w:name="HTML Typewriter" w:semiHidden="1" w:unhideWhenUsed="1"/>
     <w:lsdException w:name="HTML Variable" w:semiHidden="1" w:unhideWhenUsed="1"/>
-    <w:lsdException w:name="Normal Table" w:semiHidden="1" w:unhideWhenUsed="1"/>
     <w:lsdException w:name="annotation subject" w:semiHidden="1" w:unhideWhenUsed="1"/>
     <w:lsdException w:name="No List" w:semiHidden="1" w:unhideWhenUsed="1"/>
     <w:lsdException w:name="Outline List 1" w:semiHidden="1" w:unhideWhenUsed="1"/>
@@ -3191,10 +3512,8 @@
     <w:lsdException w:name="Table Elegant" w:semiHidden="1" w:unhideWhenUsed="1"/>
     <w:lsdException w:name="Table Professional" w:semiHidden="1" w:unhideWhenUsed="1"/>
     <w:lsdException w:name="Table Subtle 1" w:semiHidden="1" w:unhideWhenUsed="1"/>
-    <w:lsdException w:name="Table Subtle 2" w:semiHidden="1" w:unhideWhenUsed="1"/>
     <w:lsdException w:name="Table Web 1" w:semiHidden="1" w:unhideWhenUsed="1"/>
     <w:lsdException w:name="Table Web 2" w:semiHidden="1" w:unhideWhenUsed="1"/>
-    <w:lsdException w:name="Table Web 3" w:semiHidden="1" w:unhideWhenUsed="1"/>
     <w:lsdException w:name="Balloon Text" w:semiHidden="1" w:unhideWhenUsed="1"/>
     <w:lsdException w:name="Table Grid" w:uiPriority="39"/>
     <w:lsdException w:name="Table Theme" w:semiHidden="1" w:unhideWhenUsed="1"/>
@@ -3413,6 +3732,10 @@
     <w:lsdException w:name="List Table 5 Dark Accent 6" w:uiPriority="50"/>
     <w:lsdException w:name="List Table 6 Colorful Accent 6" w:uiPriority="51"/>
     <w:lsdException w:name="List Table 7 Colorful Accent 6" w:uiPriority="52"/>
+    <w:lsdException w:name="Mention" w:semiHidden="1" w:unhideWhenUsed="1"/>
+    <w:lsdException w:name="Smart Hyperlink" w:semiHidden="1" w:unhideWhenUsed="1"/>
+    <w:lsdException w:name="Hashtag" w:semiHidden="1" w:unhideWhenUsed="1"/>
+    <w:lsdException w:name="Unresolved Mention" w:semiHidden="1" w:unhideWhenUsed="1"/>
   </w:latentStyles>
   <w:style w:type="paragraph" w:default="1" w:styleId="Normal">
     <w:name w:val="Normal"/>
@@ -4136,7 +4459,7 @@
 </file>
 
 <file path=customXml/itemProps1.xml><?xml version="1.0" encoding="utf-8"?>
-<ds:datastoreItem xmlns:ds="http://schemas.openxmlformats.org/officeDocument/2006/customXml" ds:itemID="{FB123BAC-1B67-4BFD-827B-15E9C22B297B}">
+<ds:datastoreItem xmlns:ds="http://schemas.openxmlformats.org/officeDocument/2006/customXml" ds:itemID="{A6B1937E-463C-495A-8AC3-6BB5FD9D20A7}">
   <ds:schemaRefs>
     <ds:schemaRef ds:uri="http://schemas.openxmlformats.org/officeDocument/2006/bibliography"/>
   </ds:schemaRefs>

--- a/SRS_Draft.docx
+++ b/SRS_Draft.docx
@@ -1,6 +1,6 @@
 
 <file path=word/document.xml><?xml version="1.0" encoding="utf-8"?>
-<w:document xmlns:wpc="http://schemas.microsoft.com/office/word/2010/wordprocessingCanvas" xmlns:cx="http://schemas.microsoft.com/office/drawing/2014/chartex" xmlns:cx1="http://schemas.microsoft.com/office/drawing/2015/9/8/chartex" xmlns:cx2="http://schemas.microsoft.com/office/drawing/2015/10/21/chartex" xmlns:cx3="http://schemas.microsoft.com/office/drawing/2016/5/9/chartex" xmlns:cx4="http://schemas.microsoft.com/office/drawing/2016/5/10/chartex" xmlns:cx5="http://schemas.microsoft.com/office/drawing/2016/5/11/chartex" xmlns:cx6="http://schemas.microsoft.com/office/drawing/2016/5/12/chartex" xmlns:cx7="http://schemas.microsoft.com/office/drawing/2016/5/13/chartex" xmlns:cx8="http://schemas.microsoft.com/office/drawing/2016/5/14/chartex" xmlns:mc="http://schemas.openxmlformats.org/markup-compatibility/2006" xmlns:aink="http://schemas.microsoft.com/office/drawing/2016/ink" xmlns:am3d="http://schemas.microsoft.com/office/drawing/2017/model3d" xmlns:o="urn:schemas-microsoft-com:office:office" xmlns:r="http://schemas.openxmlformats.org/officeDocument/2006/relationships" xmlns:m="http://schemas.openxmlformats.org/officeDocument/2006/math" xmlns:v="urn:schemas-microsoft-com:vml" xmlns:wp14="http://schemas.microsoft.com/office/word/2010/wordprocessingDrawing" xmlns:wp="http://schemas.openxmlformats.org/drawingml/2006/wordprocessingDrawing" xmlns:w10="urn:schemas-microsoft-com:office:word" xmlns:w="http://schemas.openxmlformats.org/wordprocessingml/2006/main" xmlns:w14="http://schemas.microsoft.com/office/word/2010/wordml" xmlns:w15="http://schemas.microsoft.com/office/word/2012/wordml" xmlns:w16cid="http://schemas.microsoft.com/office/word/2016/wordml/cid" xmlns:w16se="http://schemas.microsoft.com/office/word/2015/wordml/symex" xmlns:wpg="http://schemas.microsoft.com/office/word/2010/wordprocessingGroup" xmlns:wpi="http://schemas.microsoft.com/office/word/2010/wordprocessingInk" xmlns:wne="http://schemas.microsoft.com/office/word/2006/wordml" xmlns:wps="http://schemas.microsoft.com/office/word/2010/wordprocessingShape" mc:Ignorable="w14 w15 w16se w16cid wp14">
+<w:document xmlns:wpc="http://schemas.microsoft.com/office/word/2010/wordprocessingCanvas" xmlns:cx="http://schemas.microsoft.com/office/drawing/2014/chartex" xmlns:mc="http://schemas.openxmlformats.org/markup-compatibility/2006" xmlns:o="urn:schemas-microsoft-com:office:office" xmlns:r="http://schemas.openxmlformats.org/officeDocument/2006/relationships" xmlns:m="http://schemas.openxmlformats.org/officeDocument/2006/math" xmlns:v="urn:schemas-microsoft-com:vml" xmlns:wp14="http://schemas.microsoft.com/office/word/2010/wordprocessingDrawing" xmlns:wp="http://schemas.openxmlformats.org/drawingml/2006/wordprocessingDrawing" xmlns:w10="urn:schemas-microsoft-com:office:word" xmlns:w="http://schemas.openxmlformats.org/wordprocessingml/2006/main" xmlns:w14="http://schemas.microsoft.com/office/word/2010/wordml" xmlns:w15="http://schemas.microsoft.com/office/word/2012/wordml" xmlns:w16se="http://schemas.microsoft.com/office/word/2015/wordml/symex" xmlns:wpg="http://schemas.microsoft.com/office/word/2010/wordprocessingGroup" xmlns:wpi="http://schemas.microsoft.com/office/word/2010/wordprocessingInk" xmlns:wne="http://schemas.microsoft.com/office/word/2006/wordml" xmlns:wps="http://schemas.microsoft.com/office/word/2010/wordprocessingShape" mc:Ignorable="w14 w15 w16se wp14">
   <w:body>
     <w:p>
       <w:pPr>
@@ -230,7 +230,25 @@
           <w:sz w:val="36"/>
           <w:szCs w:val="36"/>
         </w:rPr>
-        <w:t xml:space="preserve">Brian Pugnali, </w:t>
+        <w:t xml:space="preserve">Brian </w:t>
+      </w:r>
+      <w:proofErr w:type="spellStart"/>
+      <w:r>
+        <w:rPr>
+          <w:rFonts w:ascii="Imprint MT Shadow" w:hAnsi="Imprint MT Shadow"/>
+          <w:sz w:val="36"/>
+          <w:szCs w:val="36"/>
+        </w:rPr>
+        <w:t>Pugnali</w:t>
+      </w:r>
+      <w:proofErr w:type="spellEnd"/>
+      <w:r>
+        <w:rPr>
+          <w:rFonts w:ascii="Imprint MT Shadow" w:hAnsi="Imprint MT Shadow"/>
+          <w:sz w:val="36"/>
+          <w:szCs w:val="36"/>
+        </w:rPr>
+        <w:t xml:space="preserve">, </w:t>
       </w:r>
     </w:p>
     <w:p>
@@ -443,12 +461,6 @@
     </w:p>
     <w:sdt>
       <w:sdtPr>
-        <w:rPr>
-          <w:rFonts w:asciiTheme="minorHAnsi" w:eastAsiaTheme="minorHAnsi" w:hAnsiTheme="minorHAnsi" w:cstheme="minorBidi"/>
-          <w:color w:val="auto"/>
-          <w:sz w:val="22"/>
-          <w:szCs w:val="22"/>
-        </w:rPr>
         <w:id w:val="-564344371"/>
         <w:docPartObj>
           <w:docPartGallery w:val="Table of Contents"/>
@@ -457,9 +469,13 @@
       </w:sdtPr>
       <w:sdtEndPr>
         <w:rPr>
+          <w:rFonts w:asciiTheme="minorHAnsi" w:eastAsiaTheme="minorHAnsi" w:hAnsiTheme="minorHAnsi" w:cstheme="minorBidi"/>
           <w:b/>
           <w:bCs/>
           <w:noProof/>
+          <w:color w:val="auto"/>
+          <w:sz w:val="22"/>
+          <w:szCs w:val="22"/>
         </w:rPr>
       </w:sdtEndPr>
       <w:sdtContent>
@@ -2272,6 +2288,8 @@
         </w:rPr>
         <w:br w:type="page"/>
       </w:r>
+      <w:bookmarkStart w:id="0" w:name="_GoBack"/>
+      <w:bookmarkEnd w:id="0"/>
     </w:p>
     <w:p>
       <w:pPr>
@@ -2286,357 +2304,106 @@
       <w:pPr>
         <w:pStyle w:val="Heading1"/>
       </w:pPr>
-      <w:bookmarkStart w:id="0" w:name="_Toc772762"/>
+      <w:bookmarkStart w:id="1" w:name="_Toc772762"/>
       <w:r>
         <w:t>Preface</w:t>
-      </w:r>
-      <w:bookmarkEnd w:id="0"/>
-    </w:p>
-    <w:p>
-      <w:pPr>
-        <w:pStyle w:val="Heading2"/>
-        <w:rPr>
-          <w:color w:val="auto"/>
-        </w:rPr>
-      </w:pPr>
-      <w:bookmarkStart w:id="1" w:name="_Toc772763"/>
-      <w:r>
-        <w:rPr>
-          <w:color w:val="auto"/>
-        </w:rPr>
-        <w:t>Introduction</w:t>
       </w:r>
       <w:bookmarkEnd w:id="1"/>
     </w:p>
     <w:p>
       <w:pPr>
-        <w:ind w:left="576"/>
-        <w:rPr>
-          <w:sz w:val="24"/>
-          <w:szCs w:val="24"/>
-        </w:rPr>
-      </w:pPr>
-      <w:r>
-        <w:rPr>
-          <w:sz w:val="24"/>
-          <w:szCs w:val="24"/>
-        </w:rPr>
-        <w:t xml:space="preserve">This Software Requirements Document (SRS) should be used to define expectations of the auto-scheduler software. </w:t>
-      </w:r>
-    </w:p>
-    <w:p>
-      <w:pPr>
         <w:pStyle w:val="Heading2"/>
         <w:rPr>
           <w:color w:val="auto"/>
         </w:rPr>
       </w:pPr>
-      <w:bookmarkStart w:id="2" w:name="_Toc772764"/>
+      <w:bookmarkStart w:id="2" w:name="_Toc772763"/>
       <w:r>
         <w:rPr>
           <w:color w:val="auto"/>
         </w:rPr>
-        <w:t>Purpose</w:t>
+        <w:t>Introduction</w:t>
       </w:r>
       <w:bookmarkEnd w:id="2"/>
     </w:p>
     <w:p>
       <w:pPr>
-        <w:ind w:left="576"/>
-        <w:rPr>
-          <w:sz w:val="24"/>
-          <w:szCs w:val="24"/>
-        </w:rPr>
-      </w:pPr>
-      <w:r>
-        <w:rPr>
-          <w:sz w:val="24"/>
-          <w:szCs w:val="24"/>
-        </w:rPr>
-        <w:t xml:space="preserve">The following is a software requirements specifications document for a university auto-scheduler. The below sections are intended to </w:t>
-      </w:r>
-      <w:r>
-        <w:rPr>
-          <w:sz w:val="24"/>
-          <w:szCs w:val="24"/>
-        </w:rPr>
-        <w:t xml:space="preserve">define the necessary requirements and interactions with the auto-scheduler and the end-user. </w:t>
-      </w:r>
-    </w:p>
-    <w:p>
-      <w:pPr>
         <w:pStyle w:val="Heading2"/>
         <w:rPr>
           <w:color w:val="auto"/>
         </w:rPr>
       </w:pPr>
-      <w:bookmarkStart w:id="3" w:name="_Toc772765"/>
+      <w:bookmarkStart w:id="3" w:name="_Toc772764"/>
       <w:r>
         <w:rPr>
           <w:color w:val="auto"/>
         </w:rPr>
-        <w:t>Document Conventions</w:t>
+        <w:t>Purpose</w:t>
       </w:r>
       <w:bookmarkEnd w:id="3"/>
     </w:p>
     <w:p>
       <w:pPr>
-        <w:ind w:left="576"/>
-        <w:rPr>
-          <w:sz w:val="24"/>
-          <w:szCs w:val="24"/>
-        </w:rPr>
-      </w:pPr>
-      <w:r>
-        <w:rPr>
-          <w:sz w:val="24"/>
-          <w:szCs w:val="24"/>
-        </w:rPr>
-        <w:t>This document organizes</w:t>
-      </w:r>
-      <w:r>
-        <w:rPr>
-          <w:sz w:val="24"/>
-          <w:szCs w:val="24"/>
-        </w:rPr>
-        <w:t xml:space="preserve"> the information into four different sections: Preface, Overall Description, Functional Requirements, and Non-Functional Requirements. The </w:t>
-      </w:r>
-      <w:r>
-        <w:rPr>
-          <w:sz w:val="24"/>
-          <w:szCs w:val="24"/>
-        </w:rPr>
-        <w:t>preface discusses this document. The Overall Description describes the software. The Functional requirements outline use cases. And the Non-Functional Requirements section will outline the reliability, robustness, maintainability, and security.</w:t>
-      </w:r>
-    </w:p>
-    <w:p>
-      <w:pPr>
         <w:pStyle w:val="Heading2"/>
         <w:rPr>
           <w:color w:val="auto"/>
         </w:rPr>
       </w:pPr>
-      <w:bookmarkStart w:id="4" w:name="_Toc772766"/>
+      <w:bookmarkStart w:id="4" w:name="_Toc772765"/>
       <w:r>
         <w:rPr>
           <w:color w:val="auto"/>
         </w:rPr>
-        <w:t>Intended audience</w:t>
+        <w:t>Document Conventions</w:t>
       </w:r>
       <w:bookmarkEnd w:id="4"/>
     </w:p>
     <w:p>
       <w:pPr>
-        <w:ind w:left="576"/>
-        <w:rPr>
-          <w:sz w:val="24"/>
-          <w:szCs w:val="24"/>
-        </w:rPr>
-      </w:pPr>
-      <w:r>
-        <w:rPr>
-          <w:sz w:val="24"/>
-          <w:szCs w:val="24"/>
-        </w:rPr>
-        <w:t>This document is intended for both the end-users, which are university students, and the software developers of the application.</w:t>
-      </w:r>
-    </w:p>
-    <w:p>
-      <w:pPr>
         <w:pStyle w:val="Heading2"/>
         <w:rPr>
           <w:color w:val="auto"/>
         </w:rPr>
       </w:pPr>
-      <w:bookmarkStart w:id="5" w:name="_Toc772767"/>
+      <w:bookmarkStart w:id="5" w:name="_Toc772766"/>
       <w:r>
         <w:rPr>
           <w:color w:val="auto"/>
         </w:rPr>
-        <w:t>Proposed Document Scope</w:t>
+        <w:t>Intended audience</w:t>
       </w:r>
       <w:bookmarkEnd w:id="5"/>
     </w:p>
     <w:p>
       <w:pPr>
-        <w:ind w:left="576"/>
-        <w:rPr>
-          <w:sz w:val="24"/>
-          <w:szCs w:val="24"/>
-        </w:rPr>
-      </w:pPr>
-      <w:r>
-        <w:rPr>
-          <w:sz w:val="24"/>
-          <w:szCs w:val="24"/>
-        </w:rPr>
-        <w:t xml:space="preserve">This SRS will cover the operations of the auto-scheduler software and its interactions with the end-user. Topics covered by this document are: </w:t>
-      </w:r>
-      <w:r>
-        <w:rPr>
-          <w:sz w:val="24"/>
-          <w:szCs w:val="24"/>
-        </w:rPr>
-        <w:t xml:space="preserve">handling degree paths, handling degree path requirements, and the application to automatically choose the best schedule for the student. </w:t>
-      </w:r>
-    </w:p>
-    <w:p>
-      <w:pPr>
         <w:pStyle w:val="Heading2"/>
         <w:rPr>
           <w:color w:val="auto"/>
         </w:rPr>
       </w:pPr>
-      <w:bookmarkStart w:id="6" w:name="_Toc772768"/>
+      <w:bookmarkStart w:id="6" w:name="_Toc772767"/>
       <w:r>
         <w:rPr>
           <w:color w:val="auto"/>
         </w:rPr>
-        <w:t>Definitions</w:t>
+        <w:t>Proposed Document Scope</w:t>
       </w:r>
       <w:bookmarkEnd w:id="6"/>
     </w:p>
     <w:p>
       <w:pPr>
-        <w:pStyle w:val="ListParagraph"/>
-        <w:numPr>
-          <w:ilvl w:val="0"/>
-          <w:numId w:val="6"/>
-        </w:numPr>
-        <w:rPr>
-          <w:sz w:val="24"/>
-          <w:szCs w:val="24"/>
-        </w:rPr>
-      </w:pPr>
-      <w:r>
-        <w:rPr>
-          <w:sz w:val="24"/>
-          <w:szCs w:val="24"/>
-        </w:rPr>
-        <w:t>Student Class Level – This defines the level year of the student whether it be freshman, sophomore, junior, or senior.</w:t>
-      </w:r>
-    </w:p>
-    <w:p>
-      <w:pPr>
-        <w:pStyle w:val="ListParagraph"/>
-        <w:numPr>
-          <w:ilvl w:val="0"/>
-          <w:numId w:val="6"/>
-        </w:numPr>
-        <w:rPr>
-          <w:sz w:val="24"/>
-          <w:szCs w:val="24"/>
-        </w:rPr>
-      </w:pPr>
-      <w:r>
-        <w:rPr>
-          <w:sz w:val="24"/>
-          <w:szCs w:val="24"/>
-        </w:rPr>
-        <w:t>Major – This is the coursework that composes the largest portion of the degree plan chosen by the student.</w:t>
-      </w:r>
-    </w:p>
-    <w:p>
-      <w:pPr>
-        <w:pStyle w:val="ListParagraph"/>
-        <w:numPr>
-          <w:ilvl w:val="0"/>
-          <w:numId w:val="6"/>
-        </w:numPr>
-        <w:rPr>
-          <w:sz w:val="24"/>
-          <w:szCs w:val="24"/>
-        </w:rPr>
-      </w:pPr>
-      <w:r>
-        <w:rPr>
-          <w:sz w:val="24"/>
-          <w:szCs w:val="24"/>
-        </w:rPr>
-        <w:t>End-user – This is the college student who will use this application to automatically select the best schedule for them.</w:t>
-      </w:r>
-    </w:p>
-    <w:p>
-      <w:pPr>
-        <w:pStyle w:val="ListParagraph"/>
-        <w:numPr>
-          <w:ilvl w:val="0"/>
-          <w:numId w:val="6"/>
-        </w:numPr>
-        <w:rPr>
-          <w:sz w:val="24"/>
-          <w:szCs w:val="24"/>
-        </w:rPr>
-      </w:pPr>
-      <w:r>
-        <w:rPr>
-          <w:sz w:val="24"/>
-          <w:szCs w:val="24"/>
-        </w:rPr>
-        <w:t xml:space="preserve">Peak – This is a feature of the software to allow the student to view the automatically chosen schedule without committing to it. </w:t>
-      </w:r>
-    </w:p>
-    <w:p>
-      <w:pPr>
-        <w:pStyle w:val="ListParagraph"/>
-        <w:numPr>
-          <w:ilvl w:val="0"/>
-          <w:numId w:val="6"/>
-        </w:numPr>
-        <w:rPr>
-          <w:sz w:val="24"/>
-          <w:szCs w:val="24"/>
-        </w:rPr>
-      </w:pPr>
-      <w:r>
-        <w:rPr>
-          <w:sz w:val="24"/>
-          <w:szCs w:val="24"/>
-        </w:rPr>
-        <w:t>Application – For the remainder of this document refers to the auto-scheduler software.</w:t>
-      </w:r>
-    </w:p>
-    <w:p>
-      <w:pPr>
-        <w:pStyle w:val="ListParagraph"/>
-        <w:numPr>
-          <w:ilvl w:val="0"/>
-          <w:numId w:val="6"/>
-        </w:numPr>
-        <w:rPr>
-          <w:sz w:val="24"/>
-          <w:szCs w:val="24"/>
-        </w:rPr>
-      </w:pPr>
-      <w:r>
-        <w:rPr>
-          <w:sz w:val="24"/>
-          <w:szCs w:val="24"/>
-        </w:rPr>
-        <w:t>Course – This refers to the class assigned to the student.</w:t>
-      </w:r>
-    </w:p>
-    <w:p>
-      <w:pPr>
-        <w:pStyle w:val="ListParagraph"/>
-        <w:numPr>
-          <w:ilvl w:val="0"/>
-          <w:numId w:val="6"/>
-        </w:numPr>
-        <w:rPr>
-          <w:sz w:val="24"/>
-          <w:szCs w:val="24"/>
-        </w:rPr>
-      </w:pPr>
-      <w:r>
-        <w:rPr>
-          <w:sz w:val="24"/>
-          <w:szCs w:val="24"/>
-        </w:rPr>
-        <w:lastRenderedPageBreak/>
-        <w:t>Degree – This will refer to the level and school that the student will be receiving their diploma from. For example, Bachelor of Science.</w:t>
-      </w:r>
-      <w:bookmarkStart w:id="7" w:name="_GoBack"/>
+        <w:pStyle w:val="Heading2"/>
+        <w:rPr>
+          <w:color w:val="auto"/>
+        </w:rPr>
+      </w:pPr>
+      <w:bookmarkStart w:id="7" w:name="_Toc772768"/>
+      <w:r>
+        <w:rPr>
+          <w:color w:val="auto"/>
+        </w:rPr>
+        <w:t>Definitions</w:t>
+      </w:r>
       <w:bookmarkEnd w:id="7"/>
     </w:p>
     <w:p>
@@ -2747,7 +2514,10 @@
       </w:pPr>
       <w:bookmarkStart w:id="14" w:name="_Toc772775"/>
       <w:r>
-        <w:t>Functional Requirements</w:t>
+        <w:t xml:space="preserve">Functional </w:t>
+      </w:r>
+      <w:r>
+        <w:t>Requirements</w:t>
       </w:r>
       <w:bookmarkEnd w:id="14"/>
     </w:p>
@@ -2882,97 +2652,8 @@
 </file>
 
 <file path=word/numbering.xml><?xml version="1.0" encoding="utf-8"?>
-<w:numbering xmlns:wpc="http://schemas.microsoft.com/office/word/2010/wordprocessingCanvas" xmlns:cx="http://schemas.microsoft.com/office/drawing/2014/chartex" xmlns:cx1="http://schemas.microsoft.com/office/drawing/2015/9/8/chartex" xmlns:cx2="http://schemas.microsoft.com/office/drawing/2015/10/21/chartex" xmlns:cx3="http://schemas.microsoft.com/office/drawing/2016/5/9/chartex" xmlns:cx4="http://schemas.microsoft.com/office/drawing/2016/5/10/chartex" xmlns:cx5="http://schemas.microsoft.com/office/drawing/2016/5/11/chartex" xmlns:cx6="http://schemas.microsoft.com/office/drawing/2016/5/12/chartex" xmlns:cx7="http://schemas.microsoft.com/office/drawing/2016/5/13/chartex" xmlns:cx8="http://schemas.microsoft.com/office/drawing/2016/5/14/chartex" xmlns:mc="http://schemas.openxmlformats.org/markup-compatibility/2006" xmlns:aink="http://schemas.microsoft.com/office/drawing/2016/ink" xmlns:am3d="http://schemas.microsoft.com/office/drawing/2017/model3d" xmlns:o="urn:schemas-microsoft-com:office:office" xmlns:r="http://schemas.openxmlformats.org/officeDocument/2006/relationships" xmlns:m="http://schemas.openxmlformats.org/officeDocument/2006/math" xmlns:v="urn:schemas-microsoft-com:vml" xmlns:wp14="http://schemas.microsoft.com/office/word/2010/wordprocessingDrawing" xmlns:wp="http://schemas.openxmlformats.org/drawingml/2006/wordprocessingDrawing" xmlns:w10="urn:schemas-microsoft-com:office:word" xmlns:w="http://schemas.openxmlformats.org/wordprocessingml/2006/main" xmlns:w14="http://schemas.microsoft.com/office/word/2010/wordml" xmlns:w15="http://schemas.microsoft.com/office/word/2012/wordml" xmlns:w16cid="http://schemas.microsoft.com/office/word/2016/wordml/cid" xmlns:w16se="http://schemas.microsoft.com/office/word/2015/wordml/symex" xmlns:wpg="http://schemas.microsoft.com/office/word/2010/wordprocessingGroup" xmlns:wpi="http://schemas.microsoft.com/office/word/2010/wordprocessingInk" xmlns:wne="http://schemas.microsoft.com/office/word/2006/wordml" xmlns:wps="http://schemas.microsoft.com/office/word/2010/wordprocessingShape" mc:Ignorable="w14 w15 w16se w16cid wp14">
+<w:numbering xmlns:wpc="http://schemas.microsoft.com/office/word/2010/wordprocessingCanvas" xmlns:cx="http://schemas.microsoft.com/office/drawing/2014/chartex" xmlns:mc="http://schemas.openxmlformats.org/markup-compatibility/2006" xmlns:o="urn:schemas-microsoft-com:office:office" xmlns:r="http://schemas.openxmlformats.org/officeDocument/2006/relationships" xmlns:m="http://schemas.openxmlformats.org/officeDocument/2006/math" xmlns:v="urn:schemas-microsoft-com:vml" xmlns:wp14="http://schemas.microsoft.com/office/word/2010/wordprocessingDrawing" xmlns:wp="http://schemas.openxmlformats.org/drawingml/2006/wordprocessingDrawing" xmlns:w10="urn:schemas-microsoft-com:office:word" xmlns:w="http://schemas.openxmlformats.org/wordprocessingml/2006/main" xmlns:w14="http://schemas.microsoft.com/office/word/2010/wordml" xmlns:w15="http://schemas.microsoft.com/office/word/2012/wordml" xmlns:w16se="http://schemas.microsoft.com/office/word/2015/wordml/symex" xmlns:wpg="http://schemas.microsoft.com/office/word/2010/wordprocessingGroup" xmlns:wpi="http://schemas.microsoft.com/office/word/2010/wordprocessingInk" xmlns:wne="http://schemas.microsoft.com/office/word/2006/wordml" xmlns:wps="http://schemas.microsoft.com/office/word/2010/wordprocessingShape" mc:Ignorable="w14 w15 w16se wp14">
   <w:abstractNum w:abstractNumId="0" w15:restartNumberingAfterBreak="0">
-    <w:nsid w:val="0C8E62BA"/>
-    <w:multiLevelType w:val="hybridMultilevel"/>
-    <w:tmpl w:val="84067616"/>
-    <w:lvl w:ilvl="0" w:tplc="D31EC344">
-      <w:start w:val="1"/>
-      <w:numFmt w:val="upperLetter"/>
-      <w:lvlText w:val="%1."/>
-      <w:lvlJc w:val="left"/>
-      <w:pPr>
-        <w:ind w:left="936" w:hanging="360"/>
-      </w:pPr>
-      <w:rPr>
-        <w:rFonts w:hint="default"/>
-      </w:rPr>
-    </w:lvl>
-    <w:lvl w:ilvl="1" w:tplc="04090019" w:tentative="1">
-      <w:start w:val="1"/>
-      <w:numFmt w:val="lowerLetter"/>
-      <w:lvlText w:val="%2."/>
-      <w:lvlJc w:val="left"/>
-      <w:pPr>
-        <w:ind w:left="1656" w:hanging="360"/>
-      </w:pPr>
-    </w:lvl>
-    <w:lvl w:ilvl="2" w:tplc="0409001B" w:tentative="1">
-      <w:start w:val="1"/>
-      <w:numFmt w:val="lowerRoman"/>
-      <w:lvlText w:val="%3."/>
-      <w:lvlJc w:val="right"/>
-      <w:pPr>
-        <w:ind w:left="2376" w:hanging="180"/>
-      </w:pPr>
-    </w:lvl>
-    <w:lvl w:ilvl="3" w:tplc="0409000F" w:tentative="1">
-      <w:start w:val="1"/>
-      <w:numFmt w:val="decimal"/>
-      <w:lvlText w:val="%4."/>
-      <w:lvlJc w:val="left"/>
-      <w:pPr>
-        <w:ind w:left="3096" w:hanging="360"/>
-      </w:pPr>
-    </w:lvl>
-    <w:lvl w:ilvl="4" w:tplc="04090019" w:tentative="1">
-      <w:start w:val="1"/>
-      <w:numFmt w:val="lowerLetter"/>
-      <w:lvlText w:val="%5."/>
-      <w:lvlJc w:val="left"/>
-      <w:pPr>
-        <w:ind w:left="3816" w:hanging="360"/>
-      </w:pPr>
-    </w:lvl>
-    <w:lvl w:ilvl="5" w:tplc="0409001B" w:tentative="1">
-      <w:start w:val="1"/>
-      <w:numFmt w:val="lowerRoman"/>
-      <w:lvlText w:val="%6."/>
-      <w:lvlJc w:val="right"/>
-      <w:pPr>
-        <w:ind w:left="4536" w:hanging="180"/>
-      </w:pPr>
-    </w:lvl>
-    <w:lvl w:ilvl="6" w:tplc="0409000F" w:tentative="1">
-      <w:start w:val="1"/>
-      <w:numFmt w:val="decimal"/>
-      <w:lvlText w:val="%7."/>
-      <w:lvlJc w:val="left"/>
-      <w:pPr>
-        <w:ind w:left="5256" w:hanging="360"/>
-      </w:pPr>
-    </w:lvl>
-    <w:lvl w:ilvl="7" w:tplc="04090019" w:tentative="1">
-      <w:start w:val="1"/>
-      <w:numFmt w:val="lowerLetter"/>
-      <w:lvlText w:val="%8."/>
-      <w:lvlJc w:val="left"/>
-      <w:pPr>
-        <w:ind w:left="5976" w:hanging="360"/>
-      </w:pPr>
-    </w:lvl>
-    <w:lvl w:ilvl="8" w:tplc="0409001B" w:tentative="1">
-      <w:start w:val="1"/>
-      <w:numFmt w:val="lowerRoman"/>
-      <w:lvlText w:val="%9."/>
-      <w:lvlJc w:val="right"/>
-      <w:pPr>
-        <w:ind w:left="6696" w:hanging="180"/>
-      </w:pPr>
-    </w:lvl>
-  </w:abstractNum>
-  <w:abstractNum w:abstractNumId="1" w15:restartNumberingAfterBreak="0">
     <w:nsid w:val="27FE6793"/>
     <w:multiLevelType w:val="multilevel"/>
     <w:tmpl w:val="5E66C30C"/>
@@ -3058,7 +2739,7 @@
       </w:pPr>
     </w:lvl>
   </w:abstractNum>
-  <w:abstractNum w:abstractNumId="2" w15:restartNumberingAfterBreak="0">
+  <w:abstractNum w:abstractNumId="1" w15:restartNumberingAfterBreak="0">
     <w:nsid w:val="55E16698"/>
     <w:multiLevelType w:val="multilevel"/>
     <w:tmpl w:val="45D43F84"/>
@@ -3144,7 +2825,7 @@
       </w:pPr>
     </w:lvl>
   </w:abstractNum>
-  <w:abstractNum w:abstractNumId="3" w15:restartNumberingAfterBreak="0">
+  <w:abstractNum w:abstractNumId="2" w15:restartNumberingAfterBreak="0">
     <w:nsid w:val="62065DFE"/>
     <w:multiLevelType w:val="multilevel"/>
     <w:tmpl w:val="8A4E4C40"/>
@@ -3230,7 +2911,7 @@
       </w:pPr>
     </w:lvl>
   </w:abstractNum>
-  <w:abstractNum w:abstractNumId="4" w15:restartNumberingAfterBreak="0">
+  <w:abstractNum w:abstractNumId="3" w15:restartNumberingAfterBreak="0">
     <w:nsid w:val="7D352BDF"/>
     <w:multiLevelType w:val="multilevel"/>
     <w:tmpl w:val="04090025"/>
@@ -3326,28 +3007,25 @@
     </w:lvl>
   </w:abstractNum>
   <w:num w:numId="1">
-    <w:abstractNumId w:val="3"/>
+    <w:abstractNumId w:val="2"/>
   </w:num>
   <w:num w:numId="2">
+    <w:abstractNumId w:val="0"/>
+  </w:num>
+  <w:num w:numId="3">
     <w:abstractNumId w:val="1"/>
   </w:num>
-  <w:num w:numId="3">
-    <w:abstractNumId w:val="2"/>
-  </w:num>
   <w:num w:numId="4">
-    <w:abstractNumId w:val="2"/>
+    <w:abstractNumId w:val="1"/>
   </w:num>
   <w:num w:numId="5">
-    <w:abstractNumId w:val="4"/>
-  </w:num>
-  <w:num w:numId="6">
-    <w:abstractNumId w:val="0"/>
+    <w:abstractNumId w:val="3"/>
   </w:num>
 </w:numbering>
 </file>
 
 <file path=word/styles.xml><?xml version="1.0" encoding="utf-8"?>
-<w:styles xmlns:mc="http://schemas.openxmlformats.org/markup-compatibility/2006" xmlns:r="http://schemas.openxmlformats.org/officeDocument/2006/relationships" xmlns:w="http://schemas.openxmlformats.org/wordprocessingml/2006/main" xmlns:w14="http://schemas.microsoft.com/office/word/2010/wordml" xmlns:w15="http://schemas.microsoft.com/office/word/2012/wordml" xmlns:w16cid="http://schemas.microsoft.com/office/word/2016/wordml/cid" xmlns:w16se="http://schemas.microsoft.com/office/word/2015/wordml/symex" mc:Ignorable="w14 w15 w16se w16cid">
+<w:styles xmlns:mc="http://schemas.openxmlformats.org/markup-compatibility/2006" xmlns:r="http://schemas.openxmlformats.org/officeDocument/2006/relationships" xmlns:w="http://schemas.openxmlformats.org/wordprocessingml/2006/main" xmlns:w14="http://schemas.microsoft.com/office/word/2010/wordml" xmlns:w15="http://schemas.microsoft.com/office/word/2012/wordml" xmlns:w16se="http://schemas.microsoft.com/office/word/2015/wordml/symex" mc:Ignorable="w14 w15 w16se">
   <w:docDefaults>
     <w:rPrDefault>
       <w:rPr>
@@ -3363,7 +3041,7 @@
       </w:pPr>
     </w:pPrDefault>
   </w:docDefaults>
-  <w:latentStyles w:defLockedState="0" w:defUIPriority="99" w:defSemiHidden="0" w:defUnhideWhenUsed="0" w:defQFormat="0" w:count="375">
+  <w:latentStyles w:defLockedState="0" w:defUIPriority="99" w:defSemiHidden="0" w:defUnhideWhenUsed="0" w:defQFormat="0" w:count="371">
     <w:lsdException w:name="Normal" w:uiPriority="0" w:qFormat="1"/>
     <w:lsdException w:name="heading 1" w:uiPriority="9" w:qFormat="1"/>
     <w:lsdException w:name="heading 2" w:semiHidden="1" w:uiPriority="9" w:unhideWhenUsed="1" w:qFormat="1"/>
@@ -3469,6 +3147,7 @@
     <w:lsdException w:name="HTML Sample" w:semiHidden="1" w:unhideWhenUsed="1"/>
     <w:lsdException w:name="HTML Typewriter" w:semiHidden="1" w:unhideWhenUsed="1"/>
     <w:lsdException w:name="HTML Variable" w:semiHidden="1" w:unhideWhenUsed="1"/>
+    <w:lsdException w:name="Normal Table" w:semiHidden="1" w:unhideWhenUsed="1"/>
     <w:lsdException w:name="annotation subject" w:semiHidden="1" w:unhideWhenUsed="1"/>
     <w:lsdException w:name="No List" w:semiHidden="1" w:unhideWhenUsed="1"/>
     <w:lsdException w:name="Outline List 1" w:semiHidden="1" w:unhideWhenUsed="1"/>
@@ -3512,8 +3191,10 @@
     <w:lsdException w:name="Table Elegant" w:semiHidden="1" w:unhideWhenUsed="1"/>
     <w:lsdException w:name="Table Professional" w:semiHidden="1" w:unhideWhenUsed="1"/>
     <w:lsdException w:name="Table Subtle 1" w:semiHidden="1" w:unhideWhenUsed="1"/>
+    <w:lsdException w:name="Table Subtle 2" w:semiHidden="1" w:unhideWhenUsed="1"/>
     <w:lsdException w:name="Table Web 1" w:semiHidden="1" w:unhideWhenUsed="1"/>
     <w:lsdException w:name="Table Web 2" w:semiHidden="1" w:unhideWhenUsed="1"/>
+    <w:lsdException w:name="Table Web 3" w:semiHidden="1" w:unhideWhenUsed="1"/>
     <w:lsdException w:name="Balloon Text" w:semiHidden="1" w:unhideWhenUsed="1"/>
     <w:lsdException w:name="Table Grid" w:uiPriority="39"/>
     <w:lsdException w:name="Table Theme" w:semiHidden="1" w:unhideWhenUsed="1"/>
@@ -3732,10 +3413,6 @@
     <w:lsdException w:name="List Table 5 Dark Accent 6" w:uiPriority="50"/>
     <w:lsdException w:name="List Table 6 Colorful Accent 6" w:uiPriority="51"/>
     <w:lsdException w:name="List Table 7 Colorful Accent 6" w:uiPriority="52"/>
-    <w:lsdException w:name="Mention" w:semiHidden="1" w:unhideWhenUsed="1"/>
-    <w:lsdException w:name="Smart Hyperlink" w:semiHidden="1" w:unhideWhenUsed="1"/>
-    <w:lsdException w:name="Hashtag" w:semiHidden="1" w:unhideWhenUsed="1"/>
-    <w:lsdException w:name="Unresolved Mention" w:semiHidden="1" w:unhideWhenUsed="1"/>
   </w:latentStyles>
   <w:style w:type="paragraph" w:default="1" w:styleId="Normal">
     <w:name w:val="Normal"/>
@@ -4459,7 +4136,7 @@
 </file>
 
 <file path=customXml/itemProps1.xml><?xml version="1.0" encoding="utf-8"?>
-<ds:datastoreItem xmlns:ds="http://schemas.openxmlformats.org/officeDocument/2006/customXml" ds:itemID="{A6B1937E-463C-495A-8AC3-6BB5FD9D20A7}">
+<ds:datastoreItem xmlns:ds="http://schemas.openxmlformats.org/officeDocument/2006/customXml" ds:itemID="{FB123BAC-1B67-4BFD-827B-15E9C22B297B}">
   <ds:schemaRefs>
     <ds:schemaRef ds:uri="http://schemas.openxmlformats.org/officeDocument/2006/bibliography"/>
   </ds:schemaRefs>
